--- a/Отчет Even Search Method.docx
+++ b/Отчет Even Search Method.docx
@@ -268,7 +268,7 @@
           <w:sz w:val="36"/>
           <w:szCs w:val="40"/>
         </w:rPr>
-        <w:t>по практической работе №2</w:t>
+        <w:t>по практической работе №3</w:t>
       </w:r>
     </w:p>
     <w:p>
@@ -652,7 +652,9 @@
               <w:tab w:val="right" w:leader="dot" w:pos="9345"/>
             </w:tabs>
             <w:rPr>
+              <w:rFonts w:eastAsiaTheme="minorEastAsia"/>
               <w:noProof/>
+              <w:lang w:eastAsia="ru-RU"/>
             </w:rPr>
           </w:pPr>
           <w:r>
@@ -664,7 +666,7 @@
           <w:r>
             <w:fldChar w:fldCharType="separate"/>
           </w:r>
-          <w:hyperlink w:anchor="_Toc532466465" w:history="1">
+          <w:hyperlink w:anchor="_Toc532776466" w:history="1">
             <w:r>
               <w:rPr>
                 <w:rStyle w:val="aa"/>
@@ -692,7 +694,7 @@
                 <w:noProof/>
                 <w:webHidden/>
               </w:rPr>
-              <w:instrText xml:space="preserve"> PAGEREF _Toc532466465 \h </w:instrText>
+              <w:instrText xml:space="preserve"> PAGEREF _Toc532776466 \h </w:instrText>
             </w:r>
             <w:r>
               <w:rPr>
@@ -730,10 +732,12 @@
               <w:tab w:val="right" w:leader="dot" w:pos="9345"/>
             </w:tabs>
             <w:rPr>
+              <w:rFonts w:eastAsiaTheme="minorEastAsia"/>
               <w:noProof/>
+              <w:lang w:eastAsia="ru-RU"/>
             </w:rPr>
           </w:pPr>
-          <w:hyperlink w:anchor="_Toc532466466" w:history="1">
+          <w:hyperlink w:anchor="_Toc532776467" w:history="1">
             <w:r>
               <w:rPr>
                 <w:rStyle w:val="aa"/>
@@ -795,7 +799,7 @@
                 <w:noProof/>
                 <w:webHidden/>
               </w:rPr>
-              <w:instrText xml:space="preserve"> PAGEREF _Toc532466466 \h </w:instrText>
+              <w:instrText xml:space="preserve"> PAGEREF _Toc532776467 \h </w:instrText>
             </w:r>
             <w:r>
               <w:rPr>
@@ -833,10 +837,12 @@
               <w:tab w:val="right" w:leader="dot" w:pos="9345"/>
             </w:tabs>
             <w:rPr>
+              <w:rFonts w:eastAsiaTheme="minorEastAsia"/>
               <w:noProof/>
+              <w:lang w:eastAsia="ru-RU"/>
             </w:rPr>
           </w:pPr>
-          <w:hyperlink w:anchor="_Toc532466467" w:history="1">
+          <w:hyperlink w:anchor="_Toc532776468" w:history="1">
             <w:r>
               <w:rPr>
                 <w:rStyle w:val="aa"/>
@@ -864,7 +870,7 @@
                 <w:noProof/>
                 <w:webHidden/>
               </w:rPr>
-              <w:instrText xml:space="preserve"> PAGEREF _Toc532466467 \h </w:instrText>
+              <w:instrText xml:space="preserve"> PAGEREF _Toc532776468 \h </w:instrText>
             </w:r>
             <w:r>
               <w:rPr>
@@ -884,7 +890,7 @@
                 <w:noProof/>
                 <w:webHidden/>
               </w:rPr>
-              <w:t>3</w:t>
+              <w:t>4</w:t>
             </w:r>
             <w:r>
               <w:rPr>
@@ -902,10 +908,12 @@
               <w:tab w:val="right" w:leader="dot" w:pos="9345"/>
             </w:tabs>
             <w:rPr>
+              <w:rFonts w:eastAsiaTheme="minorEastAsia"/>
               <w:noProof/>
+              <w:lang w:eastAsia="ru-RU"/>
             </w:rPr>
           </w:pPr>
-          <w:hyperlink w:anchor="_Toc532466468" w:history="1">
+          <w:hyperlink w:anchor="_Toc532776469" w:history="1">
             <w:r>
               <w:rPr>
                 <w:rStyle w:val="aa"/>
@@ -933,7 +941,7 @@
                 <w:noProof/>
                 <w:webHidden/>
               </w:rPr>
-              <w:instrText xml:space="preserve"> PAGEREF _Toc532466468 \h </w:instrText>
+              <w:instrText xml:space="preserve"> PAGEREF _Toc532776469 \h </w:instrText>
             </w:r>
             <w:r>
               <w:rPr>
@@ -953,7 +961,7 @@
                 <w:noProof/>
                 <w:webHidden/>
               </w:rPr>
-              <w:t>5</w:t>
+              <w:t>6</w:t>
             </w:r>
             <w:r>
               <w:rPr>
@@ -971,10 +979,12 @@
               <w:tab w:val="right" w:leader="dot" w:pos="9345"/>
             </w:tabs>
             <w:rPr>
+              <w:rFonts w:eastAsiaTheme="minorEastAsia"/>
               <w:noProof/>
+              <w:lang w:eastAsia="ru-RU"/>
             </w:rPr>
           </w:pPr>
-          <w:hyperlink w:anchor="_Toc532466469" w:history="1">
+          <w:hyperlink w:anchor="_Toc532776470" w:history="1">
             <w:r>
               <w:rPr>
                 <w:rStyle w:val="aa"/>
@@ -1002,7 +1012,7 @@
                 <w:noProof/>
                 <w:webHidden/>
               </w:rPr>
-              <w:instrText xml:space="preserve"> PAGEREF _Toc532466469 \h </w:instrText>
+              <w:instrText xml:space="preserve"> PAGEREF _Toc532776470 \h </w:instrText>
             </w:r>
             <w:r>
               <w:rPr>
@@ -1022,7 +1032,7 @@
                 <w:noProof/>
                 <w:webHidden/>
               </w:rPr>
-              <w:t>7</w:t>
+              <w:t>9</w:t>
             </w:r>
             <w:r>
               <w:rPr>
@@ -1040,10 +1050,12 @@
               <w:tab w:val="right" w:leader="dot" w:pos="9345"/>
             </w:tabs>
             <w:rPr>
+              <w:rFonts w:eastAsiaTheme="minorEastAsia"/>
               <w:noProof/>
+              <w:lang w:eastAsia="ru-RU"/>
             </w:rPr>
           </w:pPr>
-          <w:hyperlink w:anchor="_Toc532466470" w:history="1">
+          <w:hyperlink w:anchor="_Toc532776471" w:history="1">
             <w:r>
               <w:rPr>
                 <w:rStyle w:val="aa"/>
@@ -1071,7 +1083,7 @@
                 <w:noProof/>
                 <w:webHidden/>
               </w:rPr>
-              <w:instrText xml:space="preserve"> PAGEREF _Toc532466470 \h </w:instrText>
+              <w:instrText xml:space="preserve"> PAGEREF _Toc532776471 \h </w:instrText>
             </w:r>
             <w:r>
               <w:rPr>
@@ -1130,7 +1142,7 @@
       </w:pPr>
       <w:bookmarkStart w:id="1" w:name="_Toc532459332"/>
       <w:bookmarkStart w:id="2" w:name="_Toc532459528"/>
-      <w:bookmarkStart w:id="3" w:name="_Toc532466465"/>
+      <w:bookmarkStart w:id="3" w:name="_Toc532776466"/>
       <w:r>
         <w:rPr>
           <w:rFonts w:ascii="Times New Roman" w:hAnsi="Times New Roman" w:cs="Times New Roman"/>
@@ -1294,7 +1306,7 @@
         </w:rPr>
       </w:pPr>
       <w:bookmarkStart w:id="4" w:name="_Toc532459529"/>
-      <w:bookmarkStart w:id="5" w:name="_Toc532466466"/>
+      <w:bookmarkStart w:id="5" w:name="_Toc532776467"/>
       <w:r>
         <w:rPr>
           <w:rFonts w:ascii="Times New Roman" w:hAnsi="Times New Roman" w:cs="Times New Roman"/>
@@ -1339,385 +1351,1279 @@
     </w:p>
     <w:p>
       <w:pPr>
-        <w:spacing w:before="120"/>
+        <w:jc w:val="center"/>
+        <w:rPr>
+          <w:lang w:val="en-US"/>
+        </w:rPr>
+      </w:pPr>
+      <w:r>
+        <w:rPr>
+          <w:lang w:val="en-US"/>
+        </w:rPr>
+        <w:t>Comparison between Mathematical and Computational Forms of Algorithm of the Even Search Method</w:t>
+      </w:r>
+    </w:p>
+    <w:tbl>
+      <w:tblPr>
+        <w:tblStyle w:val="a9"/>
+        <w:tblW w:w="0" w:type="auto"/>
+        <w:tblLook w:val="04A0" w:firstRow="1" w:lastRow="0" w:firstColumn="1" w:lastColumn="0" w:noHBand="0" w:noVBand="1"/>
+      </w:tblPr>
+      <w:tblGrid>
+        <w:gridCol w:w="3027"/>
+        <w:gridCol w:w="6318"/>
+      </w:tblGrid>
+      <w:tr>
+        <w:tc>
+          <w:tcPr>
+            <w:tcW w:w="3168" w:type="dxa"/>
+            <w:vAlign w:val="center"/>
+          </w:tcPr>
+          <w:p>
+            <w:pPr>
+              <w:jc w:val="center"/>
+            </w:pPr>
+            <w:r>
+              <w:t>Mathematical Description of Algorithm of the ESM</w:t>
+            </w:r>
+          </w:p>
+        </w:tc>
+        <w:tc>
+          <w:tcPr>
+            <w:tcW w:w="6737" w:type="dxa"/>
+            <w:vAlign w:val="center"/>
+          </w:tcPr>
+          <w:p>
+            <w:pPr>
+              <w:jc w:val="center"/>
+            </w:pPr>
+            <w:r>
+              <w:t>Computational Description of Algorithm of the ESM</w:t>
+            </w:r>
+          </w:p>
+        </w:tc>
+      </w:tr>
+      <w:tr>
+        <w:tc>
+          <w:tcPr>
+            <w:tcW w:w="3168" w:type="dxa"/>
+            <w:vAlign w:val="center"/>
+          </w:tcPr>
+          <w:p>
+            <w:pPr>
+              <w:spacing w:after="0"/>
+              <w:rPr>
+                <w:sz w:val="24"/>
+                <w:szCs w:val="24"/>
+              </w:rPr>
+            </w:pPr>
+            <w:r>
+              <w:rPr>
+                <w:sz w:val="24"/>
+                <w:szCs w:val="24"/>
+              </w:rPr>
+              <w:t xml:space="preserve">|IF </w:t>
+            </w:r>
+            <w:proofErr w:type="spellStart"/>
+            <w:r>
+              <w:rPr>
+                <w:sz w:val="24"/>
+                <w:szCs w:val="24"/>
+              </w:rPr>
+              <w:t>f</w:t>
+            </w:r>
+            <w:r>
+              <w:rPr>
+                <w:sz w:val="24"/>
+                <w:szCs w:val="24"/>
+                <w:vertAlign w:val="superscript"/>
+              </w:rPr>
+              <w:t>k</w:t>
+            </w:r>
+            <w:proofErr w:type="spellEnd"/>
+            <w:r>
+              <w:rPr>
+                <w:sz w:val="24"/>
+                <w:szCs w:val="24"/>
+              </w:rPr>
+              <w:t xml:space="preserve"> </w:t>
+            </w:r>
+            <w:r>
+              <w:rPr>
+                <w:sz w:val="24"/>
+                <w:szCs w:val="24"/>
+              </w:rPr>
+              <w:t>&gt;=</w:t>
+            </w:r>
+            <w:r>
+              <w:rPr>
+                <w:sz w:val="24"/>
+                <w:szCs w:val="24"/>
+              </w:rPr>
+              <w:t xml:space="preserve"> </w:t>
+            </w:r>
+            <w:r>
+              <w:rPr>
+                <w:sz w:val="24"/>
+                <w:szCs w:val="24"/>
+              </w:rPr>
+              <w:t>f</w:t>
+            </w:r>
+            <w:r>
+              <w:rPr>
+                <w:sz w:val="24"/>
+                <w:szCs w:val="24"/>
+                <w:vertAlign w:val="superscript"/>
+              </w:rPr>
+              <w:t>k-1</w:t>
+            </w:r>
+            <w:r>
+              <w:rPr>
+                <w:sz w:val="24"/>
+                <w:szCs w:val="24"/>
+              </w:rPr>
+              <w:t xml:space="preserve"> </w:t>
+            </w:r>
+            <w:r>
+              <w:rPr>
+                <w:sz w:val="24"/>
+                <w:szCs w:val="24"/>
+              </w:rPr>
+              <w:t xml:space="preserve">/* </w:t>
+            </w:r>
+            <w:r>
+              <w:t xml:space="preserve">Even Search Method to </w:t>
+            </w:r>
+            <w:r>
+              <w:t xml:space="preserve">    </w:t>
+            </w:r>
+            <w:r>
+              <w:t xml:space="preserve">find a </w:t>
+            </w:r>
+            <w:r>
+              <w:rPr>
+                <w:b/>
+                <w:i/>
+                <w:color w:val="FF0000"/>
+              </w:rPr>
+              <w:t>minimum</w:t>
+            </w:r>
+            <w:r>
+              <w:rPr>
+                <w:b/>
+              </w:rPr>
+              <w:t xml:space="preserve"> */</w:t>
+            </w:r>
+          </w:p>
+          <w:p>
+            <w:pPr>
+              <w:spacing w:after="0"/>
+              <w:rPr>
+                <w:sz w:val="24"/>
+                <w:szCs w:val="24"/>
+              </w:rPr>
+            </w:pPr>
+            <w:r>
+              <w:rPr>
+                <w:sz w:val="24"/>
+                <w:szCs w:val="24"/>
+              </w:rPr>
+              <w:t>|       |</w:t>
+            </w:r>
+            <w:r>
+              <w:rPr>
+                <w:sz w:val="24"/>
+                <w:szCs w:val="24"/>
+              </w:rPr>
+              <w:t xml:space="preserve">THEN </w:t>
+            </w:r>
+            <w:r>
+              <w:rPr>
+                <w:rFonts w:eastAsiaTheme="minorEastAsia"/>
+              </w:rPr>
+              <w:t>x</w:t>
+            </w:r>
+            <w:r>
+              <w:rPr>
+                <w:rFonts w:eastAsiaTheme="minorEastAsia"/>
+                <w:vertAlign w:val="superscript"/>
+              </w:rPr>
+              <w:t>k+1</w:t>
+            </w:r>
+            <w:r>
+              <w:rPr>
+                <w:rFonts w:eastAsiaTheme="minorEastAsia"/>
+              </w:rPr>
+              <w:t xml:space="preserve"> = </w:t>
+            </w:r>
+            <w:proofErr w:type="spellStart"/>
+            <w:r>
+              <w:rPr>
+                <w:rFonts w:eastAsiaTheme="minorEastAsia"/>
+              </w:rPr>
+              <w:t>x</w:t>
+            </w:r>
+            <w:r>
+              <w:rPr>
+                <w:rFonts w:eastAsiaTheme="minorEastAsia"/>
+                <w:vertAlign w:val="superscript"/>
+              </w:rPr>
+              <w:t>k</w:t>
+            </w:r>
+            <w:proofErr w:type="spellEnd"/>
+            <w:r>
+              <w:rPr>
+                <w:rFonts w:eastAsiaTheme="minorEastAsia"/>
+              </w:rPr>
+              <w:t>;</w:t>
+            </w:r>
+            <w:r>
+              <w:rPr>
+                <w:sz w:val="24"/>
+                <w:szCs w:val="24"/>
+              </w:rPr>
+              <w:t xml:space="preserve"> </w:t>
+            </w:r>
+          </w:p>
+          <w:p>
+            <w:pPr>
+              <w:spacing w:after="0"/>
+              <w:rPr>
+                <w:sz w:val="24"/>
+                <w:szCs w:val="24"/>
+              </w:rPr>
+            </w:pPr>
+            <w:r>
+              <w:rPr>
+                <w:sz w:val="24"/>
+                <w:szCs w:val="24"/>
+              </w:rPr>
+              <w:t>|       |</w:t>
+            </w:r>
+            <w:r>
+              <w:rPr>
+                <w:sz w:val="24"/>
+                <w:szCs w:val="24"/>
+              </w:rPr>
+              <w:t xml:space="preserve">ELSE </w:t>
+            </w:r>
+            <w:r>
+              <w:rPr>
+                <w:rFonts w:eastAsiaTheme="minorEastAsia"/>
+              </w:rPr>
+              <w:t>x</w:t>
+            </w:r>
+            <w:r>
+              <w:rPr>
+                <w:rFonts w:eastAsiaTheme="minorEastAsia"/>
+                <w:vertAlign w:val="superscript"/>
+              </w:rPr>
+              <w:t>k+1</w:t>
+            </w:r>
+            <w:r>
+              <w:rPr>
+                <w:rFonts w:eastAsiaTheme="minorEastAsia"/>
+              </w:rPr>
+              <w:t xml:space="preserve"> = </w:t>
+            </w:r>
+            <w:proofErr w:type="spellStart"/>
+            <w:r>
+              <w:rPr>
+                <w:rFonts w:eastAsiaTheme="minorEastAsia"/>
+              </w:rPr>
+              <w:t>x</w:t>
+            </w:r>
+            <w:r>
+              <w:rPr>
+                <w:rFonts w:eastAsiaTheme="minorEastAsia"/>
+                <w:vertAlign w:val="superscript"/>
+              </w:rPr>
+              <w:t>k</w:t>
+            </w:r>
+            <w:proofErr w:type="spellEnd"/>
+            <w:r>
+              <w:rPr>
+                <w:rFonts w:eastAsiaTheme="minorEastAsia"/>
+              </w:rPr>
+              <w:t xml:space="preserve"> </w:t>
+            </w:r>
+            <w:r>
+              <w:rPr>
+                <w:sz w:val="24"/>
+                <w:szCs w:val="24"/>
+              </w:rPr>
+              <w:t xml:space="preserve">+H; </w:t>
+            </w:r>
+          </w:p>
+          <w:p>
+            <w:pPr>
+              <w:spacing w:after="0"/>
+              <w:rPr>
+                <w:sz w:val="24"/>
+                <w:szCs w:val="24"/>
+              </w:rPr>
+            </w:pPr>
+            <w:r>
+              <w:rPr>
+                <w:sz w:val="24"/>
+                <w:szCs w:val="24"/>
+              </w:rPr>
+              <w:t>|</w:t>
+            </w:r>
+            <w:proofErr w:type="spellStart"/>
+            <w:r>
+              <w:rPr>
+                <w:sz w:val="24"/>
+                <w:szCs w:val="24"/>
+              </w:rPr>
+              <w:t>endIF</w:t>
+            </w:r>
+            <w:proofErr w:type="spellEnd"/>
+          </w:p>
+          <w:p>
+            <w:pPr>
+              <w:spacing w:after="0"/>
+              <w:rPr>
+                <w:sz w:val="16"/>
+                <w:szCs w:val="16"/>
+              </w:rPr>
+            </w:pPr>
+          </w:p>
+          <w:p>
+            <w:pPr>
+              <w:spacing w:after="0"/>
+              <w:rPr>
+                <w:sz w:val="24"/>
+                <w:szCs w:val="24"/>
+              </w:rPr>
+            </w:pPr>
+            <w:r>
+              <w:rPr>
+                <w:sz w:val="24"/>
+                <w:szCs w:val="24"/>
+              </w:rPr>
+              <w:t>f</w:t>
+            </w:r>
+            <w:r>
+              <w:rPr>
+                <w:sz w:val="24"/>
+                <w:szCs w:val="24"/>
+              </w:rPr>
+              <w:t>or all k</w:t>
+            </w:r>
+            <w:r>
+              <w:rPr>
+                <w:sz w:val="24"/>
+                <w:szCs w:val="24"/>
+              </w:rPr>
+              <w:t xml:space="preserve"> </w:t>
+            </w:r>
+            <w:r>
+              <w:rPr>
+                <w:sz w:val="24"/>
+                <w:szCs w:val="24"/>
+              </w:rPr>
+              <w:t>=</w:t>
+            </w:r>
+            <w:r>
+              <w:rPr>
+                <w:sz w:val="24"/>
+                <w:szCs w:val="24"/>
+              </w:rPr>
+              <w:t xml:space="preserve"> </w:t>
+            </w:r>
+            <w:r>
+              <w:rPr>
+                <w:sz w:val="24"/>
+                <w:szCs w:val="24"/>
+              </w:rPr>
+              <w:t>0,</w:t>
+            </w:r>
+            <w:proofErr w:type="gramStart"/>
+            <w:r>
+              <w:rPr>
+                <w:sz w:val="24"/>
+                <w:szCs w:val="24"/>
+              </w:rPr>
+              <w:t>1,2,…</w:t>
+            </w:r>
+            <w:proofErr w:type="gramEnd"/>
+            <w:r>
+              <w:rPr>
+                <w:sz w:val="24"/>
+                <w:szCs w:val="24"/>
+              </w:rPr>
+              <w:t>;</w:t>
+            </w:r>
+          </w:p>
+          <w:p>
+            <w:pPr>
+              <w:spacing w:after="0"/>
+              <w:rPr>
+                <w:sz w:val="24"/>
+                <w:szCs w:val="24"/>
+              </w:rPr>
+            </w:pPr>
+            <w:r>
+              <w:rPr>
+                <w:sz w:val="24"/>
+                <w:szCs w:val="24"/>
+              </w:rPr>
+              <w:t xml:space="preserve">and H &lt;= </w:t>
+            </w:r>
+            <w:r>
+              <w:rPr>
+                <w:rFonts w:eastAsiaTheme="minorEastAsia"/>
+              </w:rPr>
+              <w:sym w:font="Symbol" w:char="F065"/>
+            </w:r>
+            <w:r>
+              <w:rPr>
+                <w:rFonts w:eastAsiaTheme="minorEastAsia"/>
+              </w:rPr>
+              <w:t>;</w:t>
+            </w:r>
+          </w:p>
+        </w:tc>
+        <w:tc>
+          <w:tcPr>
+            <w:tcW w:w="6737" w:type="dxa"/>
+          </w:tcPr>
+          <w:p>
+            <w:pPr>
+              <w:spacing w:after="0"/>
+            </w:pPr>
+            <w:proofErr w:type="gramStart"/>
+            <w:r>
+              <w:rPr>
+                <w:b/>
+                <w:color w:val="FF0000"/>
+              </w:rPr>
+              <w:t>INPUT</w:t>
+            </w:r>
+            <w:r>
+              <w:t xml:space="preserve">  {</w:t>
+            </w:r>
+            <w:proofErr w:type="gramEnd"/>
+            <w:r>
+              <w:t xml:space="preserve">X0; Epsilon; </w:t>
+            </w:r>
+            <w:proofErr w:type="spellStart"/>
+            <w:r>
+              <w:t>MaxOfIterations</w:t>
+            </w:r>
+            <w:proofErr w:type="spellEnd"/>
+            <w:r>
+              <w:t>; f(X);}</w:t>
+            </w:r>
+          </w:p>
+          <w:p>
+            <w:pPr>
+              <w:spacing w:after="0"/>
+              <w:rPr>
+                <w:b/>
+                <w:caps/>
+                <w:color w:val="FF0000"/>
+              </w:rPr>
+            </w:pPr>
+            <w:r>
+              <w:rPr>
+                <w:b/>
+                <w:caps/>
+                <w:color w:val="FF0000"/>
+              </w:rPr>
+              <w:t>Body of algorithm</w:t>
+            </w:r>
+          </w:p>
+          <w:p>
+            <w:pPr>
+              <w:spacing w:after="0"/>
+            </w:pPr>
+            <w:r>
+              <w:t xml:space="preserve">              H: = Epsilon; </w:t>
+            </w:r>
+          </w:p>
+          <w:p>
+            <w:pPr>
+              <w:spacing w:after="0"/>
+            </w:pPr>
+            <w:r>
+              <w:t xml:space="preserve">              YF0: = f (X0); </w:t>
+            </w:r>
+          </w:p>
+          <w:p>
+            <w:pPr>
+              <w:spacing w:after="0"/>
+            </w:pPr>
+            <w:r>
+              <w:tab/>
+              <w:t xml:space="preserve">X1: = X0 + H; </w:t>
+            </w:r>
+          </w:p>
+          <w:p>
+            <w:pPr>
+              <w:spacing w:after="0"/>
+            </w:pPr>
+            <w:r>
+              <w:t xml:space="preserve">              YF1: = f(X1);</w:t>
+            </w:r>
+          </w:p>
+          <w:p>
+            <w:pPr>
+              <w:spacing w:after="0"/>
+            </w:pPr>
+            <w:r>
+              <w:t xml:space="preserve">              K:=-</w:t>
+            </w:r>
+            <w:bookmarkStart w:id="6" w:name="_GoBack"/>
+            <w:bookmarkEnd w:id="6"/>
+            <w:r>
+              <w:t>1</w:t>
+            </w:r>
+            <w:r>
+              <w:t>;</w:t>
+            </w:r>
+          </w:p>
+          <w:p>
+            <w:pPr>
+              <w:spacing w:after="0"/>
+            </w:pPr>
+            <w:r>
+              <w:t>|WHILE</w:t>
+            </w:r>
+            <w:r>
+              <w:tab/>
+              <w:t xml:space="preserve">    K &lt; </w:t>
+            </w:r>
+            <w:proofErr w:type="spellStart"/>
+            <w:r>
+              <w:t>MaxOfIterations</w:t>
+            </w:r>
+            <w:proofErr w:type="spellEnd"/>
+            <w:r>
+              <w:t xml:space="preserve">     DO</w:t>
+            </w:r>
+          </w:p>
+          <w:p>
+            <w:pPr>
+              <w:spacing w:after="0"/>
+            </w:pPr>
+            <w:r>
+              <w:t>|</w:t>
+            </w:r>
+            <w:r>
+              <w:tab/>
+              <w:t xml:space="preserve">      K: = K+1;</w:t>
+            </w:r>
+          </w:p>
+          <w:p>
+            <w:pPr>
+              <w:spacing w:after="0"/>
+            </w:pPr>
+            <w:r>
+              <w:t>|</w:t>
+            </w:r>
+            <w:r>
+              <w:tab/>
+              <w:t>|IF</w:t>
+            </w:r>
+            <w:r>
+              <w:tab/>
+              <w:t xml:space="preserve">YF1 &gt;= YF0 </w:t>
+            </w:r>
+            <w:r>
+              <w:rPr>
+                <w:sz w:val="24"/>
+                <w:szCs w:val="24"/>
+              </w:rPr>
+              <w:t xml:space="preserve">/* </w:t>
+            </w:r>
+            <w:r>
+              <w:rPr>
+                <w:sz w:val="18"/>
+                <w:szCs w:val="18"/>
+              </w:rPr>
+              <w:t xml:space="preserve">Even Search Method to find a </w:t>
+            </w:r>
+            <w:r>
+              <w:rPr>
+                <w:b/>
+                <w:i/>
+                <w:color w:val="FF0000"/>
+                <w:sz w:val="18"/>
+                <w:szCs w:val="18"/>
+              </w:rPr>
+              <w:t>minimum</w:t>
+            </w:r>
+            <w:r>
+              <w:rPr>
+                <w:b/>
+              </w:rPr>
+              <w:t xml:space="preserve"> */</w:t>
+            </w:r>
+          </w:p>
+          <w:p>
+            <w:pPr>
+              <w:spacing w:after="0"/>
+            </w:pPr>
+            <w:r>
+              <w:t>|</w:t>
+            </w:r>
+            <w:r>
+              <w:tab/>
+              <w:t>|      |THEN DO X1: = X0; YF1: = YF0; END;</w:t>
+            </w:r>
+          </w:p>
+          <w:p>
+            <w:pPr>
+              <w:spacing w:after="0"/>
+            </w:pPr>
+            <w:r>
+              <w:t>|</w:t>
+            </w:r>
+            <w:r>
+              <w:tab/>
+              <w:t xml:space="preserve">|      |ELSE |DO </w:t>
+            </w:r>
+          </w:p>
+          <w:p>
+            <w:pPr>
+              <w:spacing w:after="0"/>
+            </w:pPr>
+            <w:r>
+              <w:t xml:space="preserve">|            |                  |   X0: = X1; </w:t>
+            </w:r>
+          </w:p>
+          <w:p>
+            <w:pPr>
+              <w:spacing w:after="0"/>
+            </w:pPr>
+            <w:r>
+              <w:t xml:space="preserve">|            |                  |   YF0: = YF1; </w:t>
+            </w:r>
+          </w:p>
+          <w:p>
+            <w:pPr>
+              <w:spacing w:after="0"/>
+            </w:pPr>
+            <w:r>
+              <w:t xml:space="preserve">|            |                  |   X1: = X1 + H; </w:t>
+            </w:r>
+          </w:p>
+          <w:p>
+            <w:pPr>
+              <w:spacing w:after="0"/>
+            </w:pPr>
+            <w:r>
+              <w:t>|            |                  |   YF1: = f(X1);</w:t>
+            </w:r>
+          </w:p>
+          <w:p>
+            <w:pPr>
+              <w:spacing w:after="0"/>
+            </w:pPr>
+            <w:r>
+              <w:t>|            |                  |END;</w:t>
+            </w:r>
+          </w:p>
+          <w:p>
+            <w:pPr>
+              <w:spacing w:after="0"/>
+            </w:pPr>
+            <w:r>
+              <w:t>|</w:t>
+            </w:r>
+            <w:r>
+              <w:tab/>
+              <w:t>|</w:t>
+            </w:r>
+            <w:proofErr w:type="spellStart"/>
+            <w:r>
+              <w:t>endIF</w:t>
+            </w:r>
+            <w:proofErr w:type="spellEnd"/>
+            <w:r>
+              <w:t>;</w:t>
+            </w:r>
+            <w:r>
+              <w:tab/>
+            </w:r>
+            <w:r>
+              <w:tab/>
+            </w:r>
+          </w:p>
+          <w:p>
+            <w:pPr>
+              <w:spacing w:after="0"/>
+            </w:pPr>
+            <w:r>
+              <w:t>|</w:t>
+            </w:r>
+            <w:proofErr w:type="spellStart"/>
+            <w:r>
+              <w:t>endWHILE</w:t>
+            </w:r>
+            <w:proofErr w:type="spellEnd"/>
+            <w:r>
+              <w:t>;</w:t>
+            </w:r>
+          </w:p>
+          <w:p>
+            <w:pPr>
+              <w:spacing w:after="0"/>
+              <w:rPr>
+                <w:b/>
+                <w:color w:val="FF0000"/>
+                <w:sz w:val="16"/>
+                <w:szCs w:val="16"/>
+              </w:rPr>
+            </w:pPr>
+          </w:p>
+          <w:p>
+            <w:pPr>
+              <w:spacing w:after="0"/>
+              <w:rPr>
+                <w:b/>
+              </w:rPr>
+            </w:pPr>
+            <w:r>
+              <w:rPr>
+                <w:b/>
+                <w:color w:val="FF0000"/>
+              </w:rPr>
+              <w:t>OUTPUT</w:t>
+            </w:r>
+            <w:r>
+              <w:rPr>
+                <w:b/>
+              </w:rPr>
+              <w:tab/>
+            </w:r>
+          </w:p>
+          <w:p>
+            <w:pPr>
+              <w:spacing w:after="0"/>
+              <w:rPr>
+                <w:sz w:val="18"/>
+                <w:szCs w:val="18"/>
+              </w:rPr>
+            </w:pPr>
+            <w:r>
+              <w:rPr>
+                <w:sz w:val="18"/>
+                <w:szCs w:val="18"/>
+              </w:rPr>
+              <w:tab/>
+              <w:t>PRINT ‘The optimum solution x</w:t>
+            </w:r>
+            <w:r>
+              <w:rPr>
+                <w:sz w:val="18"/>
+                <w:szCs w:val="18"/>
+                <w:vertAlign w:val="superscript"/>
+              </w:rPr>
+              <w:t>*</w:t>
+            </w:r>
+            <w:r>
+              <w:rPr>
+                <w:sz w:val="18"/>
+                <w:szCs w:val="18"/>
+              </w:rPr>
+              <w:t xml:space="preserve"> equal’ X1</w:t>
+            </w:r>
+          </w:p>
+          <w:p>
+            <w:pPr>
+              <w:spacing w:after="0"/>
+              <w:rPr>
+                <w:sz w:val="18"/>
+                <w:szCs w:val="18"/>
+              </w:rPr>
+            </w:pPr>
+            <w:r>
+              <w:rPr>
+                <w:sz w:val="18"/>
+                <w:szCs w:val="18"/>
+              </w:rPr>
+              <w:tab/>
+              <w:t xml:space="preserve">PRINT ‘The optimum solution was found with </w:t>
+            </w:r>
+            <w:proofErr w:type="gramStart"/>
+            <w:r>
+              <w:rPr>
+                <w:sz w:val="18"/>
+                <w:szCs w:val="18"/>
+              </w:rPr>
+              <w:t>the  desired</w:t>
+            </w:r>
+            <w:proofErr w:type="gramEnd"/>
+            <w:r>
+              <w:rPr>
+                <w:sz w:val="18"/>
+                <w:szCs w:val="18"/>
+              </w:rPr>
+              <w:t xml:space="preserve"> tolerance’ Epsilon</w:t>
+            </w:r>
+          </w:p>
+          <w:p>
+            <w:pPr>
+              <w:spacing w:after="0"/>
+              <w:rPr>
+                <w:sz w:val="18"/>
+                <w:szCs w:val="18"/>
+              </w:rPr>
+            </w:pPr>
+            <w:r>
+              <w:rPr>
+                <w:sz w:val="18"/>
+                <w:szCs w:val="18"/>
+              </w:rPr>
+              <w:tab/>
+              <w:t>PRINT ‘The minimum of objective function f(x</w:t>
+            </w:r>
+            <w:r>
+              <w:rPr>
+                <w:sz w:val="18"/>
+                <w:szCs w:val="18"/>
+                <w:vertAlign w:val="superscript"/>
+              </w:rPr>
+              <w:t>*</w:t>
+            </w:r>
+            <w:r>
+              <w:rPr>
+                <w:sz w:val="18"/>
+                <w:szCs w:val="18"/>
+              </w:rPr>
+              <w:t>) is’ YF1</w:t>
+            </w:r>
+          </w:p>
+          <w:p>
+            <w:pPr>
+              <w:spacing w:after="0"/>
+            </w:pPr>
+            <w:r>
+              <w:rPr>
+                <w:sz w:val="18"/>
+                <w:szCs w:val="18"/>
+              </w:rPr>
+              <w:tab/>
+              <w:t xml:space="preserve">PRINT ‘The accuracy is </w:t>
+            </w:r>
+            <w:r>
+              <w:rPr>
+                <w:sz w:val="18"/>
+                <w:szCs w:val="18"/>
+              </w:rPr>
+              <w:sym w:font="Symbol" w:char="F0B1"/>
+            </w:r>
+            <w:r>
+              <w:rPr>
+                <w:sz w:val="18"/>
+                <w:szCs w:val="18"/>
+              </w:rPr>
+              <w:t>‘ Epsilon</w:t>
+            </w:r>
+          </w:p>
+        </w:tc>
+      </w:tr>
+      <w:tr>
+        <w:tc>
+          <w:tcPr>
+            <w:tcW w:w="3168" w:type="dxa"/>
+            <w:vAlign w:val="center"/>
+          </w:tcPr>
+          <w:p>
+            <w:pPr>
+              <w:spacing w:after="0"/>
+              <w:rPr>
+                <w:sz w:val="24"/>
+                <w:szCs w:val="24"/>
+              </w:rPr>
+            </w:pPr>
+            <w:r>
+              <w:rPr>
+                <w:sz w:val="24"/>
+                <w:szCs w:val="24"/>
+              </w:rPr>
+              <w:t>x</w:t>
+            </w:r>
+            <w:r>
+              <w:rPr>
+                <w:sz w:val="24"/>
+                <w:szCs w:val="24"/>
+                <w:vertAlign w:val="superscript"/>
+              </w:rPr>
+              <w:t>0</w:t>
+            </w:r>
+            <w:r>
+              <w:rPr>
+                <w:sz w:val="24"/>
+                <w:szCs w:val="24"/>
+              </w:rPr>
+              <w:t xml:space="preserve"> –  </w:t>
+            </w:r>
+            <w:r>
+              <w:t>Initial approximation</w:t>
+            </w:r>
+            <w:r>
+              <w:rPr>
+                <w:sz w:val="24"/>
+                <w:szCs w:val="24"/>
+              </w:rPr>
+              <w:t>;</w:t>
+            </w:r>
+          </w:p>
+          <w:p>
+            <w:pPr>
+              <w:spacing w:after="0"/>
+              <w:rPr>
+                <w:sz w:val="24"/>
+                <w:szCs w:val="24"/>
+              </w:rPr>
+            </w:pPr>
+            <w:r>
+              <w:rPr>
+                <w:sz w:val="24"/>
+                <w:szCs w:val="24"/>
+              </w:rPr>
+              <w:t>H –</w:t>
+            </w:r>
+            <w:r>
+              <w:t>Step-size of search</w:t>
+            </w:r>
+            <w:r>
+              <w:rPr>
+                <w:sz w:val="24"/>
+                <w:szCs w:val="24"/>
+              </w:rPr>
+              <w:t xml:space="preserve">; </w:t>
+            </w:r>
+          </w:p>
+          <w:p>
+            <w:pPr>
+              <w:spacing w:after="0"/>
+              <w:rPr>
+                <w:sz w:val="24"/>
+                <w:szCs w:val="24"/>
+              </w:rPr>
+            </w:pPr>
+            <w:r>
+              <w:rPr>
+                <w:rFonts w:eastAsiaTheme="minorEastAsia"/>
+              </w:rPr>
+              <w:sym w:font="Symbol" w:char="F065"/>
+            </w:r>
+            <w:r>
+              <w:rPr>
+                <w:sz w:val="24"/>
+                <w:szCs w:val="24"/>
+              </w:rPr>
+              <w:t xml:space="preserve"> – </w:t>
+            </w:r>
+            <w:r>
+              <w:t>Tolerance</w:t>
+            </w:r>
+            <w:r>
+              <w:rPr>
+                <w:sz w:val="24"/>
+                <w:szCs w:val="24"/>
+              </w:rPr>
+              <w:t>;</w:t>
+            </w:r>
+          </w:p>
+          <w:p>
+            <w:pPr>
+              <w:spacing w:after="0"/>
+            </w:pPr>
+            <w:proofErr w:type="spellStart"/>
+            <w:r>
+              <w:rPr>
+                <w:sz w:val="24"/>
+                <w:szCs w:val="24"/>
+              </w:rPr>
+              <w:t>f</w:t>
+            </w:r>
+            <w:r>
+              <w:rPr>
+                <w:sz w:val="24"/>
+                <w:szCs w:val="24"/>
+                <w:vertAlign w:val="superscript"/>
+              </w:rPr>
+              <w:t>k</w:t>
+            </w:r>
+            <w:proofErr w:type="spellEnd"/>
+            <w:r>
+              <w:rPr>
+                <w:sz w:val="24"/>
+                <w:szCs w:val="24"/>
+              </w:rPr>
+              <w:t xml:space="preserve"> = f(</w:t>
+            </w:r>
+            <w:proofErr w:type="spellStart"/>
+            <w:r>
+              <w:rPr>
+                <w:sz w:val="24"/>
+                <w:szCs w:val="24"/>
+              </w:rPr>
+              <w:t>x</w:t>
+            </w:r>
+            <w:r>
+              <w:rPr>
+                <w:sz w:val="24"/>
+                <w:szCs w:val="24"/>
+                <w:vertAlign w:val="superscript"/>
+              </w:rPr>
+              <w:t>k</w:t>
+            </w:r>
+            <w:proofErr w:type="spellEnd"/>
+            <w:r>
+              <w:rPr>
+                <w:sz w:val="24"/>
+                <w:szCs w:val="24"/>
+              </w:rPr>
+              <w:t>)</w:t>
+            </w:r>
+            <w:r>
+              <w:rPr>
+                <w:sz w:val="24"/>
+                <w:szCs w:val="24"/>
+              </w:rPr>
+              <w:t xml:space="preserve"> – </w:t>
+            </w:r>
+            <w:r>
+              <w:t>objective function</w:t>
+            </w:r>
+            <w:r>
+              <w:t xml:space="preserve"> at point </w:t>
+            </w:r>
+            <w:proofErr w:type="spellStart"/>
+            <w:r>
+              <w:t>x</w:t>
+            </w:r>
+            <w:r>
+              <w:rPr>
+                <w:vertAlign w:val="superscript"/>
+              </w:rPr>
+              <w:t>k</w:t>
+            </w:r>
+            <w:proofErr w:type="spellEnd"/>
+            <w:r>
+              <w:t>.</w:t>
+            </w:r>
+            <w:r>
+              <w:rPr>
+                <w:sz w:val="24"/>
+                <w:szCs w:val="24"/>
+              </w:rPr>
+              <w:t xml:space="preserve"> </w:t>
+            </w:r>
+          </w:p>
+        </w:tc>
+        <w:tc>
+          <w:tcPr>
+            <w:tcW w:w="6737" w:type="dxa"/>
+            <w:vAlign w:val="center"/>
+          </w:tcPr>
+          <w:p>
+            <w:pPr>
+              <w:spacing w:after="0"/>
+              <w:rPr>
+                <w:sz w:val="24"/>
+                <w:szCs w:val="24"/>
+              </w:rPr>
+            </w:pPr>
+            <w:r>
+              <w:rPr>
+                <w:sz w:val="24"/>
+                <w:szCs w:val="24"/>
+              </w:rPr>
+              <w:t xml:space="preserve">X0 –  </w:t>
+            </w:r>
+            <w:r>
+              <w:t>Initial approximation</w:t>
+            </w:r>
+            <w:r>
+              <w:rPr>
+                <w:sz w:val="24"/>
+                <w:szCs w:val="24"/>
+              </w:rPr>
+              <w:t>;</w:t>
+            </w:r>
+          </w:p>
+          <w:p>
+            <w:pPr>
+              <w:spacing w:after="0"/>
+              <w:rPr>
+                <w:sz w:val="24"/>
+                <w:szCs w:val="24"/>
+              </w:rPr>
+            </w:pPr>
+            <w:r>
+              <w:rPr>
+                <w:sz w:val="24"/>
+                <w:szCs w:val="24"/>
+              </w:rPr>
+              <w:t>H –</w:t>
+            </w:r>
+            <w:r>
+              <w:t>Step-size of search</w:t>
+            </w:r>
+            <w:r>
+              <w:rPr>
+                <w:sz w:val="24"/>
+                <w:szCs w:val="24"/>
+              </w:rPr>
+              <w:t>;</w:t>
+            </w:r>
+          </w:p>
+          <w:p>
+            <w:pPr>
+              <w:spacing w:after="0"/>
+              <w:rPr>
+                <w:sz w:val="24"/>
+                <w:szCs w:val="24"/>
+              </w:rPr>
+            </w:pPr>
+            <w:r>
+              <w:rPr>
+                <w:sz w:val="24"/>
+                <w:szCs w:val="24"/>
+              </w:rPr>
+              <w:t xml:space="preserve">Epsilon – </w:t>
+            </w:r>
+            <w:r>
+              <w:t>Tolerance</w:t>
+            </w:r>
+            <w:r>
+              <w:rPr>
+                <w:sz w:val="24"/>
+                <w:szCs w:val="24"/>
+              </w:rPr>
+              <w:t>;</w:t>
+            </w:r>
+          </w:p>
+          <w:p>
+            <w:pPr>
+              <w:spacing w:after="0"/>
+              <w:rPr>
+                <w:sz w:val="24"/>
+                <w:szCs w:val="24"/>
+              </w:rPr>
+            </w:pPr>
+            <w:proofErr w:type="spellStart"/>
+            <w:r>
+              <w:rPr>
+                <w:sz w:val="24"/>
+                <w:szCs w:val="24"/>
+              </w:rPr>
+              <w:t>Max</w:t>
+            </w:r>
+            <w:r>
+              <w:t>OfIterations</w:t>
+            </w:r>
+            <w:proofErr w:type="spellEnd"/>
+            <w:r>
+              <w:rPr>
+                <w:sz w:val="24"/>
+                <w:szCs w:val="24"/>
+              </w:rPr>
+              <w:t xml:space="preserve"> – </w:t>
+            </w:r>
+            <w:r>
+              <w:t>Limit</w:t>
+            </w:r>
+            <w:r>
+              <w:t>ing</w:t>
+            </w:r>
+            <w:r>
+              <w:t xml:space="preserve"> number of iterations</w:t>
+            </w:r>
+            <w:r>
+              <w:rPr>
+                <w:sz w:val="24"/>
+                <w:szCs w:val="24"/>
+              </w:rPr>
+              <w:t>.</w:t>
+            </w:r>
+          </w:p>
+        </w:tc>
+      </w:tr>
+    </w:tbl>
+    <w:p>
+      <w:pPr>
+        <w:pStyle w:val="1"/>
         <w:rPr>
           <w:rFonts w:ascii="Times New Roman" w:hAnsi="Times New Roman" w:cs="Times New Roman"/>
-          <w:sz w:val="24"/>
-          <w:lang w:val="en-US"/>
-        </w:rPr>
-      </w:pPr>
-      <w:r>
+          <w:lang w:val="en-US"/>
+        </w:rPr>
+      </w:pPr>
+    </w:p>
+    <w:p>
+      <w:pPr>
+        <w:rPr>
+          <w:lang w:val="en-US"/>
+        </w:rPr>
+      </w:pPr>
+    </w:p>
+    <w:p>
+      <w:pPr>
+        <w:pStyle w:val="1"/>
         <w:rPr>
           <w:rFonts w:ascii="Times New Roman" w:hAnsi="Times New Roman" w:cs="Times New Roman"/>
-          <w:sz w:val="24"/>
-          <w:lang w:val="en-US"/>
-        </w:rPr>
-        <w:tab/>
-      </w:r>
-      <w:r>
+          <w:lang w:val="en-US"/>
+        </w:rPr>
+      </w:pPr>
+      <w:bookmarkStart w:id="7" w:name="_Toc532459531"/>
+    </w:p>
+    <w:p>
+      <w:pPr>
+        <w:rPr>
+          <w:lang w:val="en-US"/>
+        </w:rPr>
+      </w:pPr>
+    </w:p>
+    <w:p>
+      <w:pPr>
+        <w:rPr>
+          <w:lang w:val="en-US"/>
+        </w:rPr>
+      </w:pPr>
+    </w:p>
+    <w:p>
+      <w:pPr>
+        <w:rPr>
+          <w:lang w:val="en-US"/>
+        </w:rPr>
+      </w:pPr>
+    </w:p>
+    <w:p>
+      <w:pPr>
+        <w:pStyle w:val="1"/>
         <w:rPr>
           <w:rFonts w:ascii="Times New Roman" w:hAnsi="Times New Roman" w:cs="Times New Roman"/>
-          <w:sz w:val="24"/>
-          <w:lang w:val="en-US"/>
-        </w:rPr>
-        <w:t>Mathematical description of the algorithm:</w:t>
-      </w:r>
-    </w:p>
-    <w:p>
-      <w:pPr>
-        <w:spacing w:before="120"/>
+        </w:rPr>
+      </w:pPr>
+      <w:bookmarkStart w:id="8" w:name="_Toc532776468"/>
+      <w:r>
         <w:rPr>
           <w:rFonts w:ascii="Times New Roman" w:hAnsi="Times New Roman" w:cs="Times New Roman"/>
-          <w:sz w:val="24"/>
-          <w:lang w:val="en-US"/>
-        </w:rPr>
-      </w:pPr>
+        </w:rPr>
+        <w:t>Раздел №</w:t>
+      </w:r>
       <w:r>
         <w:rPr>
           <w:rFonts w:ascii="Times New Roman" w:hAnsi="Times New Roman" w:cs="Times New Roman"/>
-          <w:sz w:val="24"/>
-          <w:lang w:val="en-US"/>
-        </w:rPr>
-        <w:t>Case (</w:t>
-      </w:r>
-      <w:proofErr w:type="spellStart"/>
+        </w:rPr>
+        <w:t>3</w:t>
+      </w:r>
       <w:r>
         <w:rPr>
           <w:rFonts w:ascii="Times New Roman" w:hAnsi="Times New Roman" w:cs="Times New Roman"/>
-          <w:sz w:val="24"/>
-          <w:lang w:val="en-US"/>
-        </w:rPr>
-        <w:t>i</w:t>
-      </w:r>
-      <w:proofErr w:type="spellEnd"/>
-      <w:r>
-        <w:rPr>
-          <w:rFonts w:ascii="Times New Roman" w:hAnsi="Times New Roman" w:cs="Times New Roman"/>
-          <w:sz w:val="24"/>
-          <w:lang w:val="en-US"/>
-        </w:rPr>
-        <w:t>): IF f(x(k))&gt;=f(x(k-1)) THEN x(k+</w:t>
-      </w:r>
-      <w:proofErr w:type="gramStart"/>
-      <w:r>
-        <w:rPr>
-          <w:rFonts w:ascii="Times New Roman" w:hAnsi="Times New Roman" w:cs="Times New Roman"/>
-          <w:sz w:val="24"/>
-          <w:lang w:val="en-US"/>
-        </w:rPr>
-        <w:t>1)=</w:t>
-      </w:r>
-      <w:proofErr w:type="gramEnd"/>
-      <w:r>
-        <w:rPr>
-          <w:rFonts w:ascii="Times New Roman" w:hAnsi="Times New Roman" w:cs="Times New Roman"/>
-          <w:sz w:val="24"/>
-          <w:lang w:val="en-US"/>
-        </w:rPr>
-        <w:t>x(k); ELSE x(k+1)=x(k)+H; For all k=0,1,2,…;</w:t>
-      </w:r>
-    </w:p>
-    <w:p>
-      <w:pPr>
-        <w:spacing w:before="120"/>
-        <w:rPr>
-          <w:rFonts w:ascii="Times New Roman" w:hAnsi="Times New Roman" w:cs="Times New Roman"/>
-          <w:sz w:val="24"/>
-          <w:lang w:val="en-US"/>
-        </w:rPr>
-      </w:pPr>
-      <w:r>
-        <w:rPr>
-          <w:rFonts w:ascii="Times New Roman" w:hAnsi="Times New Roman" w:cs="Times New Roman"/>
-          <w:sz w:val="24"/>
-          <w:lang w:val="en-US"/>
-        </w:rPr>
-        <w:t>Where k – is a number of iteration; x(k) – is an approximate value of the searching variable x on the k-</w:t>
-      </w:r>
-      <w:proofErr w:type="spellStart"/>
-      <w:r>
-        <w:rPr>
-          <w:rFonts w:ascii="Times New Roman" w:hAnsi="Times New Roman" w:cs="Times New Roman"/>
-          <w:sz w:val="24"/>
-          <w:lang w:val="en-US"/>
-        </w:rPr>
-        <w:t>th</w:t>
-      </w:r>
-      <w:proofErr w:type="spellEnd"/>
-      <w:r>
-        <w:rPr>
-          <w:rFonts w:ascii="Times New Roman" w:hAnsi="Times New Roman" w:cs="Times New Roman"/>
-          <w:sz w:val="24"/>
-          <w:lang w:val="en-US"/>
-        </w:rPr>
-        <w:t xml:space="preserve"> iteration.</w:t>
-      </w:r>
-    </w:p>
-    <w:p>
-      <w:pPr>
-        <w:spacing w:before="120"/>
-        <w:rPr>
-          <w:rFonts w:ascii="Times New Roman" w:hAnsi="Times New Roman" w:cs="Times New Roman"/>
-          <w:sz w:val="24"/>
-          <w:lang w:val="en-US"/>
-        </w:rPr>
-      </w:pPr>
-      <w:r>
-        <w:rPr>
-          <w:rFonts w:ascii="Times New Roman" w:hAnsi="Times New Roman" w:cs="Times New Roman"/>
-          <w:sz w:val="24"/>
-          <w:lang w:val="en-US"/>
-        </w:rPr>
-        <w:t>Note: It is the algorithm of the Even Search Method to find a minimum of a given objective function.</w:t>
-      </w:r>
-    </w:p>
-    <w:p>
-      <w:pPr>
-        <w:spacing w:before="120"/>
-        <w:rPr>
-          <w:rFonts w:ascii="Times New Roman" w:hAnsi="Times New Roman" w:cs="Times New Roman"/>
-          <w:sz w:val="24"/>
-          <w:lang w:val="en-US"/>
-        </w:rPr>
-      </w:pPr>
-      <w:r>
-        <w:rPr>
-          <w:rFonts w:ascii="Times New Roman" w:hAnsi="Times New Roman" w:cs="Times New Roman"/>
-          <w:sz w:val="24"/>
-          <w:lang w:val="en-US"/>
-        </w:rPr>
-        <w:t>Figure 1a: Flow-chart of the Even Search Method (find minimum) is shown below.</w:t>
-      </w:r>
-    </w:p>
-    <w:p>
-      <w:pPr>
-        <w:spacing w:before="120"/>
-        <w:rPr>
-          <w:rFonts w:ascii="Times New Roman" w:hAnsi="Times New Roman" w:cs="Times New Roman"/>
-          <w:sz w:val="24"/>
-          <w:lang w:val="en-US"/>
-        </w:rPr>
-      </w:pPr>
-    </w:p>
-    <w:p>
-      <w:pPr>
-        <w:spacing w:before="120"/>
-        <w:rPr>
-          <w:rFonts w:ascii="Times New Roman" w:hAnsi="Times New Roman" w:cs="Times New Roman"/>
-          <w:sz w:val="24"/>
-          <w:lang w:val="en-US"/>
-        </w:rPr>
-      </w:pPr>
-      <w:r>
-        <w:rPr>
-          <w:rFonts w:ascii="Times New Roman" w:hAnsi="Times New Roman" w:cs="Times New Roman"/>
-          <w:sz w:val="24"/>
-          <w:lang w:val="en-US"/>
-        </w:rPr>
-        <w:t>Case (ii): IF f(x(k</w:t>
-      </w:r>
-      <w:proofErr w:type="gramStart"/>
-      <w:r>
-        <w:rPr>
-          <w:rFonts w:ascii="Times New Roman" w:hAnsi="Times New Roman" w:cs="Times New Roman"/>
-          <w:sz w:val="24"/>
-          <w:lang w:val="en-US"/>
-        </w:rPr>
-        <w:t>))&lt;</w:t>
-      </w:r>
-      <w:proofErr w:type="gramEnd"/>
-      <w:r>
-        <w:rPr>
-          <w:rFonts w:ascii="Times New Roman" w:hAnsi="Times New Roman" w:cs="Times New Roman"/>
-          <w:sz w:val="24"/>
-          <w:lang w:val="en-US"/>
-        </w:rPr>
-        <w:t>=f(x(k-1)) THEN x(k+1)=x(k); ELSE x(k+1)=x(k)+H; For all k=0,1,2,…;</w:t>
-      </w:r>
-    </w:p>
-    <w:p>
-      <w:pPr>
-        <w:spacing w:before="120"/>
-        <w:rPr>
-          <w:rFonts w:ascii="Times New Roman" w:hAnsi="Times New Roman" w:cs="Times New Roman"/>
-          <w:sz w:val="24"/>
-          <w:lang w:val="en-US"/>
-        </w:rPr>
-      </w:pPr>
-      <w:r>
-        <w:rPr>
-          <w:rFonts w:ascii="Times New Roman" w:hAnsi="Times New Roman" w:cs="Times New Roman"/>
-          <w:sz w:val="24"/>
-          <w:lang w:val="en-US"/>
-        </w:rPr>
-        <w:t>Where k – is a number of iteration; x(k) – is an approximate value of the searching variable x on the k-</w:t>
-      </w:r>
-      <w:proofErr w:type="spellStart"/>
-      <w:r>
-        <w:rPr>
-          <w:rFonts w:ascii="Times New Roman" w:hAnsi="Times New Roman" w:cs="Times New Roman"/>
-          <w:sz w:val="24"/>
-          <w:lang w:val="en-US"/>
-        </w:rPr>
-        <w:t>th</w:t>
-      </w:r>
-      <w:proofErr w:type="spellEnd"/>
-      <w:r>
-        <w:rPr>
-          <w:rFonts w:ascii="Times New Roman" w:hAnsi="Times New Roman" w:cs="Times New Roman"/>
-          <w:sz w:val="24"/>
-          <w:lang w:val="en-US"/>
-        </w:rPr>
-        <w:t xml:space="preserve"> iteration.</w:t>
-      </w:r>
-    </w:p>
-    <w:p>
-      <w:pPr>
-        <w:spacing w:before="120"/>
-        <w:rPr>
-          <w:rFonts w:ascii="Times New Roman" w:hAnsi="Times New Roman" w:cs="Times New Roman"/>
-          <w:sz w:val="24"/>
-          <w:lang w:val="en-US"/>
-        </w:rPr>
-      </w:pPr>
-      <w:r>
-        <w:rPr>
-          <w:rFonts w:ascii="Times New Roman" w:hAnsi="Times New Roman" w:cs="Times New Roman"/>
-          <w:sz w:val="24"/>
-          <w:lang w:val="en-US"/>
-        </w:rPr>
-        <w:t>Note: It is the algorithm of the Even Search Method to find a maximum of a given objective function.</w:t>
-      </w:r>
-    </w:p>
-    <w:p>
-      <w:pPr>
-        <w:spacing w:before="120"/>
-        <w:rPr>
-          <w:rFonts w:ascii="Times New Roman" w:hAnsi="Times New Roman" w:cs="Times New Roman"/>
-          <w:sz w:val="24"/>
-          <w:lang w:val="en-US"/>
-        </w:rPr>
-      </w:pPr>
-      <w:r>
-        <w:rPr>
-          <w:rFonts w:ascii="Times New Roman" w:hAnsi="Times New Roman" w:cs="Times New Roman"/>
-          <w:sz w:val="24"/>
-          <w:lang w:val="en-US"/>
-        </w:rPr>
-        <w:t>Figure 1b: Flow-chart of the Even Search Method (find maximum) is shown below.</w:t>
-      </w:r>
-    </w:p>
-    <w:p>
-      <w:pPr>
-        <w:pStyle w:val="1"/>
-        <w:rPr>
-          <w:rFonts w:ascii="Times New Roman" w:hAnsi="Times New Roman" w:cs="Times New Roman"/>
-          <w:lang w:val="en-US"/>
-        </w:rPr>
-      </w:pPr>
-    </w:p>
-    <w:p>
-      <w:pPr>
-        <w:rPr>
-          <w:lang w:val="en-US"/>
-        </w:rPr>
-      </w:pPr>
-    </w:p>
-    <w:p>
-      <w:pPr>
-        <w:pStyle w:val="1"/>
-        <w:rPr>
-          <w:rFonts w:ascii="Times New Roman" w:hAnsi="Times New Roman" w:cs="Times New Roman"/>
-          <w:lang w:val="en-US"/>
-        </w:rPr>
-      </w:pPr>
-      <w:bookmarkStart w:id="6" w:name="_Toc532459531"/>
-    </w:p>
-    <w:p>
-      <w:pPr>
-        <w:rPr>
-          <w:lang w:val="en-US"/>
-        </w:rPr>
-      </w:pPr>
-    </w:p>
-    <w:p>
-      <w:pPr>
-        <w:rPr>
-          <w:lang w:val="en-US"/>
-        </w:rPr>
-      </w:pPr>
-    </w:p>
-    <w:p>
-      <w:pPr>
-        <w:rPr>
-          <w:lang w:val="en-US"/>
-        </w:rPr>
-      </w:pPr>
-    </w:p>
-    <w:p>
-      <w:pPr>
-        <w:rPr>
-          <w:lang w:val="en-US"/>
-        </w:rPr>
-      </w:pPr>
-    </w:p>
-    <w:p>
-      <w:pPr>
-        <w:rPr>
-          <w:lang w:val="en-US"/>
-        </w:rPr>
-      </w:pPr>
-    </w:p>
-    <w:p>
-      <w:pPr>
-        <w:rPr>
-          <w:lang w:val="en-US"/>
-        </w:rPr>
-      </w:pPr>
-    </w:p>
-    <w:p>
-      <w:pPr>
-        <w:rPr>
-          <w:lang w:val="en-US"/>
-        </w:rPr>
-      </w:pPr>
-    </w:p>
-    <w:p>
-      <w:pPr>
-        <w:rPr>
-          <w:lang w:val="en-US"/>
-        </w:rPr>
-      </w:pPr>
-    </w:p>
-    <w:p>
-      <w:pPr>
-        <w:pStyle w:val="1"/>
-        <w:rPr>
-          <w:rFonts w:ascii="Times New Roman" w:hAnsi="Times New Roman" w:cs="Times New Roman"/>
-        </w:rPr>
-      </w:pPr>
-      <w:bookmarkStart w:id="7" w:name="_Toc532466467"/>
-      <w:r>
-        <w:rPr>
-          <w:rFonts w:ascii="Times New Roman" w:hAnsi="Times New Roman" w:cs="Times New Roman"/>
-        </w:rPr>
-        <w:lastRenderedPageBreak/>
-        <w:t>Раздел №</w:t>
-      </w:r>
-      <w:r>
-        <w:rPr>
-          <w:rFonts w:ascii="Times New Roman" w:hAnsi="Times New Roman" w:cs="Times New Roman"/>
-        </w:rPr>
-        <w:t>3</w:t>
-      </w:r>
-      <w:r>
-        <w:rPr>
-          <w:rFonts w:ascii="Times New Roman" w:hAnsi="Times New Roman" w:cs="Times New Roman"/>
         </w:rPr>
         <w:t xml:space="preserve"> Стадии проектирования системы</w:t>
       </w:r>
-      <w:bookmarkEnd w:id="6"/>
       <w:bookmarkEnd w:id="7"/>
+      <w:bookmarkEnd w:id="8"/>
     </w:p>
     <w:p>
       <w:pPr>
@@ -1824,7 +2730,7 @@
           <v:shape id="_x0000_i1025" type="#_x0000_t75" style="width:451.5pt;height:627.75pt" o:ole="">
             <v:imagedata r:id="rId8" o:title=""/>
           </v:shape>
-          <o:OLEObject Type="Embed" ProgID="Visio.Drawing.15" ShapeID="_x0000_i1025" DrawAspect="Content" ObjectID="_1606505241" r:id="rId9"/>
+          <o:OLEObject Type="Embed" ProgID="Visio.Drawing.15" ShapeID="_x0000_i1025" DrawAspect="Content" ObjectID="_1606657463" r:id="rId9"/>
         </w:object>
       </w:r>
     </w:p>
@@ -1865,7 +2771,6 @@
           <w:rFonts w:ascii="Times New Roman" w:hAnsi="Times New Roman" w:cs="Times New Roman"/>
           <w:sz w:val="24"/>
         </w:rPr>
-        <w:lastRenderedPageBreak/>
         <w:t>Разработка пользовательского интерфейса.</w:t>
       </w:r>
     </w:p>
@@ -1895,14 +2800,13 @@
           <w:sz w:val="24"/>
         </w:rPr>
       </w:pPr>
-      <w:bookmarkStart w:id="8" w:name="_GoBack"/>
       <w:r>
         <w:rPr>
           <w:noProof/>
           <w:lang w:eastAsia="ru-RU"/>
         </w:rPr>
         <w:drawing>
-          <wp:inline distT="0" distB="0" distL="0" distR="0" wp14:anchorId="3460D0CC" wp14:editId="2F4D972A">
+          <wp:inline distT="0" distB="0" distL="0" distR="0" wp14:anchorId="489B1E5C" wp14:editId="01E8994D">
             <wp:extent cx="4838700" cy="4219575"/>
             <wp:effectExtent l="0" t="0" r="0" b="9525"/>
             <wp:docPr id="1" name="Рисунок 1"/>
@@ -1937,7 +2841,6 @@
           </wp:inline>
         </w:drawing>
       </w:r>
-      <w:bookmarkEnd w:id="8"/>
     </w:p>
     <w:p>
       <w:pPr>
@@ -1966,7 +2869,7 @@
           <w:rFonts w:ascii="Times New Roman" w:hAnsi="Times New Roman" w:cs="Times New Roman"/>
         </w:rPr>
       </w:pPr>
-      <w:bookmarkStart w:id="10" w:name="_Toc532466468"/>
+      <w:bookmarkStart w:id="10" w:name="_Toc532776469"/>
       <w:r>
         <w:rPr>
           <w:rFonts w:ascii="Times New Roman" w:hAnsi="Times New Roman" w:cs="Times New Roman"/>
@@ -2019,7 +2922,7 @@
           <w:lang w:eastAsia="ru-RU"/>
         </w:rPr>
         <w:drawing>
-          <wp:inline distT="0" distB="0" distL="0" distR="0" wp14:anchorId="27828B28" wp14:editId="03667941">
+          <wp:inline distT="0" distB="0" distL="0" distR="0" wp14:anchorId="534DC556" wp14:editId="69984E15">
             <wp:extent cx="4991619" cy="4352925"/>
             <wp:effectExtent l="0" t="0" r="0" b="0"/>
             <wp:docPr id="11" name="Рисунок 11"/>
@@ -8477,7 +9380,7 @@
           <w:rFonts w:ascii="Times New Roman" w:hAnsi="Times New Roman" w:cs="Times New Roman"/>
         </w:rPr>
       </w:pPr>
-      <w:bookmarkStart w:id="12" w:name="_Toc532466469"/>
+      <w:bookmarkStart w:id="12" w:name="_Toc532776470"/>
       <w:r>
         <w:rPr>
           <w:rFonts w:ascii="Times New Roman" w:hAnsi="Times New Roman" w:cs="Times New Roman"/>
@@ -8626,17 +9529,7 @@
           <w:szCs w:val="24"/>
           <w:lang w:val="en-US"/>
         </w:rPr>
-        <w:t>Even</w:t>
-      </w:r>
-      <w:r>
-        <w:rPr>
-          <w:rFonts w:ascii="Times New Roman" w:hAnsi="Times New Roman" w:cs="Times New Roman"/>
-          <w:noProof/>
-          <w:sz w:val="24"/>
-          <w:szCs w:val="24"/>
-          <w:lang w:val="en-US"/>
-        </w:rPr>
-        <w:t>Form</w:t>
+        <w:t>EvenForm</w:t>
       </w:r>
       <w:r>
         <w:rPr>
@@ -8661,7 +9554,7 @@
           <w:lang w:eastAsia="ru-RU"/>
         </w:rPr>
         <w:drawing>
-          <wp:inline distT="0" distB="0" distL="0" distR="0" wp14:anchorId="26623E3D" wp14:editId="21FA7ADC">
+          <wp:inline distT="0" distB="0" distL="0" distR="0" wp14:anchorId="12F8644F" wp14:editId="5E2CD4A8">
             <wp:extent cx="1981200" cy="1657350"/>
             <wp:effectExtent l="0" t="0" r="0" b="0"/>
             <wp:docPr id="12" name="Рисунок 12"/>
@@ -8711,7 +9604,7 @@
           <w:lang w:eastAsia="ru-RU"/>
         </w:rPr>
         <w:drawing>
-          <wp:inline distT="0" distB="0" distL="0" distR="0" wp14:anchorId="21481574" wp14:editId="656BBA36">
+          <wp:inline distT="0" distB="0" distL="0" distR="0" wp14:anchorId="78E72671" wp14:editId="56BAAF17">
             <wp:extent cx="4191000" cy="3654750"/>
             <wp:effectExtent l="0" t="0" r="0" b="3175"/>
             <wp:docPr id="13" name="Рисунок 13"/>
@@ -14023,18 +14916,7 @@
           <w:highlight w:val="white"/>
           <w:lang w:val="en-US"/>
         </w:rPr>
-        <w:t>Even</w:t>
-      </w:r>
-      <w:r>
-        <w:rPr>
-          <w:rFonts w:ascii="Consolas" w:hAnsi="Consolas" w:cs="Consolas"/>
-          <w:color w:val="2B91AF"/>
-          <w:sz w:val="19"/>
-          <w:szCs w:val="19"/>
-          <w:highlight w:val="white"/>
-          <w:lang w:val="en-US"/>
-        </w:rPr>
-        <w:t>Form</w:t>
+        <w:t>EvenForm</w:t>
       </w:r>
       <w:proofErr w:type="spellEnd"/>
       <w:r>
@@ -14141,7 +15023,7 @@
           <w:lang w:eastAsia="ru-RU"/>
         </w:rPr>
         <w:drawing>
-          <wp:inline distT="0" distB="0" distL="0" distR="0" wp14:anchorId="70D396DC" wp14:editId="004F6FAF">
+          <wp:inline distT="0" distB="0" distL="0" distR="0" wp14:anchorId="52DBF0E0" wp14:editId="5AB4B450">
             <wp:extent cx="1743075" cy="1619250"/>
             <wp:effectExtent l="0" t="0" r="9525" b="0"/>
             <wp:docPr id="14" name="Рисунок 14"/>
@@ -14277,7 +15159,6 @@
         </w:rPr>
       </w:pPr>
       <w:bookmarkStart w:id="13" w:name="_Toc532459534"/>
-      <w:bookmarkStart w:id="14" w:name="_Toc532466470"/>
       <w:r>
         <w:rPr>
           <w:rFonts w:ascii="Consolas" w:hAnsi="Consolas" w:cs="Consolas"/>
@@ -20868,6 +21749,7 @@
           <w:color w:val="000000"/>
           <w:sz w:val="19"/>
           <w:szCs w:val="19"/>
+          <w:lang w:val="en-US"/>
         </w:rPr>
       </w:pPr>
       <w:r>
@@ -20880,37 +21762,36 @@
         </w:rPr>
         <w:t xml:space="preserve">    </w:t>
       </w:r>
-      <w:proofErr w:type="spellStart"/>
       <w:r>
         <w:rPr>
           <w:rFonts w:ascii="Consolas" w:hAnsi="Consolas" w:cs="Consolas"/>
           <w:color w:val="0000FF"/>
           <w:sz w:val="19"/>
           <w:szCs w:val="19"/>
+          <w:lang w:val="en-US"/>
         </w:rPr>
         <w:t>End</w:t>
       </w:r>
-      <w:proofErr w:type="spellEnd"/>
-      <w:r>
-        <w:rPr>
-          <w:rFonts w:ascii="Consolas" w:hAnsi="Consolas" w:cs="Consolas"/>
-          <w:color w:val="000000"/>
-          <w:sz w:val="19"/>
-          <w:szCs w:val="19"/>
+      <w:r>
+        <w:rPr>
+          <w:rFonts w:ascii="Consolas" w:hAnsi="Consolas" w:cs="Consolas"/>
+          <w:color w:val="000000"/>
+          <w:sz w:val="19"/>
+          <w:szCs w:val="19"/>
+          <w:lang w:val="en-US"/>
         </w:rPr>
         <w:t xml:space="preserve"> </w:t>
       </w:r>
-      <w:proofErr w:type="spellStart"/>
       <w:r>
         <w:rPr>
           <w:rFonts w:ascii="Consolas" w:hAnsi="Consolas" w:cs="Consolas"/>
           <w:color w:val="0000FF"/>
           <w:sz w:val="19"/>
           <w:szCs w:val="19"/>
+          <w:lang w:val="en-US"/>
         </w:rPr>
         <w:t>Sub</w:t>
       </w:r>
-      <w:proofErr w:type="spellEnd"/>
     </w:p>
     <w:p>
       <w:pPr>
@@ -20923,39 +21804,39 @@
           <w:color w:val="0000FF"/>
           <w:sz w:val="19"/>
           <w:szCs w:val="19"/>
-        </w:rPr>
-      </w:pPr>
-      <w:proofErr w:type="spellStart"/>
+          <w:lang w:val="en-US"/>
+        </w:rPr>
+      </w:pPr>
       <w:r>
         <w:rPr>
           <w:rFonts w:ascii="Consolas" w:hAnsi="Consolas" w:cs="Consolas"/>
           <w:color w:val="0000FF"/>
           <w:sz w:val="19"/>
           <w:szCs w:val="19"/>
+          <w:lang w:val="en-US"/>
         </w:rPr>
         <w:t>End</w:t>
       </w:r>
-      <w:proofErr w:type="spellEnd"/>
-      <w:r>
-        <w:rPr>
-          <w:rFonts w:ascii="Consolas" w:hAnsi="Consolas" w:cs="Consolas"/>
-          <w:color w:val="000000"/>
-          <w:sz w:val="19"/>
-          <w:szCs w:val="19"/>
+      <w:r>
+        <w:rPr>
+          <w:rFonts w:ascii="Consolas" w:hAnsi="Consolas" w:cs="Consolas"/>
+          <w:color w:val="000000"/>
+          <w:sz w:val="19"/>
+          <w:szCs w:val="19"/>
+          <w:lang w:val="en-US"/>
         </w:rPr>
         <w:t xml:space="preserve"> </w:t>
       </w:r>
-      <w:proofErr w:type="spellStart"/>
       <w:r>
         <w:rPr>
           <w:rFonts w:ascii="Consolas" w:hAnsi="Consolas" w:cs="Consolas"/>
           <w:color w:val="0000FF"/>
           <w:sz w:val="19"/>
           <w:szCs w:val="19"/>
+          <w:lang w:val="en-US"/>
         </w:rPr>
         <w:t>Class</w:t>
       </w:r>
-      <w:proofErr w:type="spellEnd"/>
     </w:p>
     <w:p>
       <w:pPr>
@@ -21074,6 +21955,7 @@
         <w:lastRenderedPageBreak/>
         <w:t xml:space="preserve"> </w:t>
       </w:r>
+      <w:bookmarkStart w:id="14" w:name="_Toc532776471"/>
       <w:r>
         <w:rPr>
           <w:rFonts w:ascii="Times New Roman" w:hAnsi="Times New Roman" w:cs="Times New Roman"/>
@@ -22094,7 +22976,7 @@
     <w:lsdException w:name="Table Web 2" w:semiHidden="1" w:unhideWhenUsed="1"/>
     <w:lsdException w:name="Table Web 3" w:semiHidden="1" w:unhideWhenUsed="1"/>
     <w:lsdException w:name="Balloon Text" w:semiHidden="1" w:unhideWhenUsed="1"/>
-    <w:lsdException w:name="Table Grid" w:uiPriority="0"/>
+    <w:lsdException w:name="Table Grid" w:uiPriority="59"/>
     <w:lsdException w:name="Table Theme" w:semiHidden="1" w:unhideWhenUsed="1"/>
     <w:lsdException w:name="Placeholder Text" w:semiHidden="1"/>
     <w:lsdException w:name="No Spacing" w:uiPriority="1" w:qFormat="1"/>
@@ -22455,6 +23337,7 @@
   <w:style w:type="table" w:styleId="a9">
     <w:name w:val="Table Grid"/>
     <w:basedOn w:val="a1"/>
+    <w:uiPriority w:val="59"/>
     <w:rsid w:val="00562EA9"/>
     <w:pPr>
       <w:spacing w:after="0" w:line="240" w:lineRule="auto"/>
@@ -22776,7 +23659,7 @@
 </file>
 
 <file path=customXml/itemProps1.xml><?xml version="1.0" encoding="utf-8"?>
-<ds:datastoreItem xmlns:ds="http://schemas.openxmlformats.org/officeDocument/2006/customXml" ds:itemID="{9D57135B-E524-4D73-BC2D-DCD282DB4400}">
+<ds:datastoreItem xmlns:ds="http://schemas.openxmlformats.org/officeDocument/2006/customXml" ds:itemID="{F11EA71F-1680-4D34-8885-33DE342EE534}">
   <ds:schemaRefs>
     <ds:schemaRef ds:uri="http://schemas.openxmlformats.org/officeDocument/2006/bibliography"/>
   </ds:schemaRefs>
